--- a/source/docx/doc (1653).docx
+++ b/source/docx/doc (1653).docx
@@ -1431,21 +1431,7 @@
                 <w:rFonts w:ascii="Times New Roman" w:hAnsi="Times New Roman" w:cs="Times New Roman"/>
                 <w:color w:val="000000"/>
               </w:rPr>
-              <w:t>1</w:t>
-            </w:r>
-            <w:r>
-              <w:rPr>
-                <w:rFonts w:ascii="Times New Roman" w:hAnsi="Times New Roman" w:cs="Times New Roman"/>
-                <w:color w:val="000000"/>
-              </w:rPr>
-              <w:t>2008</w:t>
-            </w:r>
-            <w:r>
-              <w:rPr>
-                <w:rFonts w:ascii="Times New Roman" w:hAnsi="Times New Roman" w:cs="Times New Roman"/>
-                <w:color w:val="000000"/>
-              </w:rPr>
-              <w:t>311089</w:t>
+              <w:t>12008311013</w:t>
             </w:r>
           </w:p>
         </w:tc>
@@ -1498,7 +1484,7 @@
                 <w:rFonts w:ascii="Times New Roman" w:hAnsi="Times New Roman" w:cs="Times New Roman"/>
                 <w:color w:val="000000"/>
               </w:rPr>
-              <w:t>29</w:t>
+              <w:t>15</w:t>
             </w:r>
             <w:r>
               <w:rPr>
@@ -1553,7 +1539,7 @@
                 <w:rFonts w:ascii="Times New Roman" w:hAnsi="Times New Roman" w:cs="Times New Roman"/>
                 <w:color w:val="000000"/>
               </w:rPr>
-              <w:t>29</w:t>
+              <w:t>15</w:t>
             </w:r>
             <w:r>
               <w:rPr>
@@ -1616,7 +1602,7 @@
                 <w:rFonts w:ascii="Times New Roman" w:hAnsi="Times New Roman" w:cs="Times New Roman"/>
                 <w:color w:val="000000"/>
               </w:rPr>
-              <w:t>33</w:t>
+              <w:t>45</w:t>
             </w:r>
           </w:p>
         </w:tc>
@@ -1643,7 +1629,7 @@
                 <w:rFonts w:ascii="Times New Roman" w:hAnsi="Times New Roman" w:cs="Times New Roman"/>
                 <w:color w:val="000000"/>
               </w:rPr>
-              <w:t>тридцать три</w:t>
+              <w:t>сорок пять</w:t>
             </w:r>
           </w:p>
         </w:tc>
@@ -3512,7 +3498,7 @@
 </file>
 
 <file path=customXml/itemProps1.xml><?xml version="1.0" encoding="utf-8"?>
-<ds:datastoreItem xmlns:ds="http://schemas.openxmlformats.org/officeDocument/2006/customXml" ds:itemID="{F6B4F9EA-8933-48DD-A27E-614EF347150A}">
+<ds:datastoreItem xmlns:ds="http://schemas.openxmlformats.org/officeDocument/2006/customXml" ds:itemID="{BBCC5068-189F-4A91-9C40-0C27C0726549}">
   <ds:schemaRefs>
     <ds:schemaRef ds:uri="http://schemas.openxmlformats.org/officeDocument/2006/bibliography"/>
   </ds:schemaRefs>
